--- a/word documents/32.docx
+++ b/word documents/32.docx
@@ -8,18 +8,18 @@
           <w:noProof/>
         </w:rPr>
         <w:drawing>
-          <wp:anchor distT="0" distB="0" distL="114300" distR="114300" simplePos="0" relativeHeight="251658240" behindDoc="1" locked="0" layoutInCell="1" allowOverlap="1" wp14:anchorId="489ED52D" wp14:editId="0B69C782">
+          <wp:anchor distT="0" distB="0" distL="114300" distR="114300" simplePos="0" relativeHeight="251659264" behindDoc="1" locked="0" layoutInCell="1" allowOverlap="1" wp14:anchorId="6745C337" wp14:editId="2A691919">
             <wp:simplePos x="0" y="0"/>
             <wp:positionH relativeFrom="margin">
-              <wp:posOffset>-714375</wp:posOffset>
+              <wp:posOffset>4143375</wp:posOffset>
             </wp:positionH>
             <wp:positionV relativeFrom="paragraph">
-              <wp:posOffset>-885825</wp:posOffset>
+              <wp:posOffset>-847448</wp:posOffset>
             </wp:positionV>
-            <wp:extent cx="7162800" cy="4416425"/>
-            <wp:effectExtent l="0" t="0" r="0" b="3175"/>
+            <wp:extent cx="2013096" cy="3829050"/>
+            <wp:effectExtent l="0" t="0" r="6350" b="0"/>
             <wp:wrapNone/>
-            <wp:docPr id="251102964" name="Picture 1"/>
+            <wp:docPr id="1528961696" name="Picture 2"/>
             <wp:cNvGraphicFramePr>
               <a:graphicFrameLocks xmlns:a="http://schemas.openxmlformats.org/drawingml/2006/main" noChangeAspect="1"/>
             </wp:cNvGraphicFramePr>
@@ -27,11 +27,11 @@
               <a:graphicData uri="http://schemas.openxmlformats.org/drawingml/2006/picture">
                 <pic:pic xmlns:pic="http://schemas.openxmlformats.org/drawingml/2006/picture">
                   <pic:nvPicPr>
-                    <pic:cNvPr id="251102964" name="Picture 251102964"/>
+                    <pic:cNvPr id="1528961696" name="Picture 1528961696"/>
                     <pic:cNvPicPr/>
                   </pic:nvPicPr>
                   <pic:blipFill>
-                    <a:blip r:embed="rId7">
+                    <a:blip r:embed="rId7" cstate="print">
                       <a:extLst>
                         <a:ext uri="{28A0092B-C50C-407E-A947-70E740481C1C}">
                           <a14:useLocalDpi xmlns:a14="http://schemas.microsoft.com/office/drawing/2010/main" val="0"/>
@@ -45,7 +45,7 @@
                   <pic:spPr>
                     <a:xfrm>
                       <a:off x="0" y="0"/>
-                      <a:ext cx="7162800" cy="4416425"/>
+                      <a:ext cx="2013096" cy="3829050"/>
                     </a:xfrm>
                     <a:prstGeom prst="rect">
                       <a:avLst/>
@@ -68,18 +68,18 @@
           <w:noProof/>
         </w:rPr>
         <w:drawing>
-          <wp:anchor distT="0" distB="0" distL="114300" distR="114300" simplePos="0" relativeHeight="251659264" behindDoc="1" locked="0" layoutInCell="1" allowOverlap="1" wp14:anchorId="6745C337" wp14:editId="434FF8D9">
+          <wp:anchor distT="0" distB="0" distL="114300" distR="114300" simplePos="0" relativeHeight="251658240" behindDoc="1" locked="0" layoutInCell="1" allowOverlap="1" wp14:anchorId="489ED52D" wp14:editId="54D82D03">
             <wp:simplePos x="0" y="0"/>
             <wp:positionH relativeFrom="margin">
-              <wp:posOffset>1485900</wp:posOffset>
+              <wp:posOffset>-847725</wp:posOffset>
             </wp:positionH>
             <wp:positionV relativeFrom="paragraph">
-              <wp:posOffset>3895725</wp:posOffset>
+              <wp:posOffset>-828040</wp:posOffset>
             </wp:positionV>
-            <wp:extent cx="3067050" cy="5833745"/>
-            <wp:effectExtent l="0" t="0" r="0" b="0"/>
+            <wp:extent cx="3960031" cy="3524250"/>
+            <wp:effectExtent l="0" t="0" r="2540" b="0"/>
             <wp:wrapNone/>
-            <wp:docPr id="1528961696" name="Picture 2"/>
+            <wp:docPr id="251102964" name="Picture 1"/>
             <wp:cNvGraphicFramePr>
               <a:graphicFrameLocks xmlns:a="http://schemas.openxmlformats.org/drawingml/2006/main" noChangeAspect="1"/>
             </wp:cNvGraphicFramePr>
@@ -87,7 +87,7 @@
               <a:graphicData uri="http://schemas.openxmlformats.org/drawingml/2006/picture">
                 <pic:pic xmlns:pic="http://schemas.openxmlformats.org/drawingml/2006/picture">
                   <pic:nvPicPr>
-                    <pic:cNvPr id="1528961696" name="Picture 1528961696"/>
+                    <pic:cNvPr id="251102964" name="Picture 251102964"/>
                     <pic:cNvPicPr/>
                   </pic:nvPicPr>
                   <pic:blipFill>
@@ -105,7 +105,7 @@
                   <pic:spPr>
                     <a:xfrm>
                       <a:off x="0" y="0"/>
-                      <a:ext cx="3067050" cy="5833745"/>
+                      <a:ext cx="3960031" cy="3524250"/>
                     </a:xfrm>
                     <a:prstGeom prst="rect">
                       <a:avLst/>
@@ -133,41 +133,22 @@
     <w:p/>
     <w:p/>
     <w:p/>
-    <w:p/>
-    <w:p/>
-    <w:p/>
-    <w:p/>
-    <w:p/>
-    <w:p/>
-    <w:p/>
-    <w:p/>
-    <w:p/>
-    <w:p/>
-    <w:p/>
-    <w:p/>
-    <w:p/>
-    <w:p/>
-    <w:p/>
-    <w:p/>
-    <w:p/>
-    <w:p/>
     <w:p>
       <w:r>
         <w:rPr>
           <w:noProof/>
         </w:rPr>
-        <w:lastRenderedPageBreak/>
         <w:drawing>
-          <wp:anchor distT="0" distB="0" distL="114300" distR="114300" simplePos="0" relativeHeight="251660288" behindDoc="1" locked="0" layoutInCell="1" allowOverlap="1" wp14:anchorId="431112F9" wp14:editId="2A5C1D51">
+          <wp:anchor distT="0" distB="0" distL="114300" distR="114300" simplePos="0" relativeHeight="251660288" behindDoc="1" locked="0" layoutInCell="1" allowOverlap="1" wp14:anchorId="431112F9" wp14:editId="26CD3B4F">
             <wp:simplePos x="0" y="0"/>
             <wp:positionH relativeFrom="margin">
-              <wp:posOffset>-809625</wp:posOffset>
+              <wp:align>right</wp:align>
             </wp:positionH>
             <wp:positionV relativeFrom="paragraph">
-              <wp:posOffset>-895350</wp:posOffset>
+              <wp:posOffset>172129</wp:posOffset>
             </wp:positionV>
-            <wp:extent cx="7258050" cy="5177790"/>
-            <wp:effectExtent l="0" t="0" r="0" b="3810"/>
+            <wp:extent cx="5594412" cy="3990975"/>
+            <wp:effectExtent l="0" t="0" r="6350" b="0"/>
             <wp:wrapNone/>
             <wp:docPr id="559441997" name="Picture 4"/>
             <wp:cNvGraphicFramePr>
@@ -195,7 +176,7 @@
                   <pic:spPr>
                     <a:xfrm>
                       <a:off x="0" y="0"/>
-                      <a:ext cx="7258050" cy="5177790"/>
+                      <a:ext cx="5594412" cy="3990975"/>
                     </a:xfrm>
                     <a:prstGeom prst="rect">
                       <a:avLst/>
@@ -224,76 +205,11 @@
     <w:p/>
     <w:p/>
     <w:p/>
-    <w:p>
-      <w:r>
-        <w:rPr>
-          <w:noProof/>
-        </w:rPr>
-        <w:drawing>
-          <wp:anchor distT="0" distB="0" distL="114300" distR="114300" simplePos="0" relativeHeight="251661312" behindDoc="1" locked="0" layoutInCell="1" allowOverlap="1" wp14:anchorId="559FEF76" wp14:editId="6B3A1164">
-            <wp:simplePos x="0" y="0"/>
-            <wp:positionH relativeFrom="margin">
-              <wp:align>center</wp:align>
-            </wp:positionH>
-            <wp:positionV relativeFrom="paragraph">
-              <wp:posOffset>316865</wp:posOffset>
-            </wp:positionV>
-            <wp:extent cx="3443605" cy="6640830"/>
-            <wp:effectExtent l="1588" t="0" r="6032" b="6033"/>
-            <wp:wrapTight wrapText="bothSides">
-              <wp:wrapPolygon edited="0">
-                <wp:start x="10" y="21605"/>
-                <wp:lineTo x="21518" y="21605"/>
-                <wp:lineTo x="21518" y="42"/>
-                <wp:lineTo x="10" y="42"/>
-                <wp:lineTo x="10" y="21605"/>
-              </wp:wrapPolygon>
-            </wp:wrapTight>
-            <wp:docPr id="1941395287" name="Picture 5"/>
-            <wp:cNvGraphicFramePr>
-              <a:graphicFrameLocks xmlns:a="http://schemas.openxmlformats.org/drawingml/2006/main" noChangeAspect="1"/>
-            </wp:cNvGraphicFramePr>
-            <a:graphic xmlns:a="http://schemas.openxmlformats.org/drawingml/2006/main">
-              <a:graphicData uri="http://schemas.openxmlformats.org/drawingml/2006/picture">
-                <pic:pic xmlns:pic="http://schemas.openxmlformats.org/drawingml/2006/picture">
-                  <pic:nvPicPr>
-                    <pic:cNvPr id="1941395287" name="Picture 1941395287"/>
-                    <pic:cNvPicPr/>
-                  </pic:nvPicPr>
-                  <pic:blipFill>
-                    <a:blip r:embed="rId10">
-                      <a:extLst>
-                        <a:ext uri="{28A0092B-C50C-407E-A947-70E740481C1C}">
-                          <a14:useLocalDpi xmlns:a14="http://schemas.microsoft.com/office/drawing/2010/main" val="0"/>
-                        </a:ext>
-                      </a:extLst>
-                    </a:blip>
-                    <a:stretch>
-                      <a:fillRect/>
-                    </a:stretch>
-                  </pic:blipFill>
-                  <pic:spPr>
-                    <a:xfrm rot="5400000">
-                      <a:off x="0" y="0"/>
-                      <a:ext cx="3443605" cy="6640830"/>
-                    </a:xfrm>
-                    <a:prstGeom prst="rect">
-                      <a:avLst/>
-                    </a:prstGeom>
-                  </pic:spPr>
-                </pic:pic>
-              </a:graphicData>
-            </a:graphic>
-            <wp14:sizeRelH relativeFrom="margin">
-              <wp14:pctWidth>0</wp14:pctWidth>
-            </wp14:sizeRelH>
-            <wp14:sizeRelV relativeFrom="margin">
-              <wp14:pctHeight>0</wp14:pctHeight>
-            </wp14:sizeRelV>
-          </wp:anchor>
-        </w:drawing>
-      </w:r>
-    </w:p>
+    <w:p/>
+    <w:p/>
+    <w:p/>
+    <w:p/>
+    <w:p/>
     <w:p/>
     <w:p/>
     <w:p>
@@ -304,16 +220,6 @@
     <w:p>
       <w:pPr>
         <w:ind w:firstLine="720"/>
-      </w:pPr>
-    </w:p>
-    <w:p>
-      <w:pPr>
-        <w:ind w:firstLine="720"/>
-      </w:pPr>
-    </w:p>
-    <w:p>
-      <w:pPr>
-        <w:ind w:firstLine="720"/>
         <w:jc w:val="center"/>
         <w:rPr>
           <w:sz w:val="28"/>
@@ -325,7 +231,6 @@
           <w:sz w:val="28"/>
           <w:szCs w:val="28"/>
         </w:rPr>
-        <w:lastRenderedPageBreak/>
         <w:t>32" Vingtage French Mirror with Wooden Frame in Classic Arched Shape in Shabby Brown Finish for Farmhouse, Cottage, Attic for Bathroom, Living Room, Bedroom and Drawing Room</w:t>
       </w:r>
     </w:p>
@@ -1742,6 +1647,7 @@
   <w:style w:type="character" w:default="1" w:styleId="DefaultParagraphFont">
     <w:name w:val="Default Paragraph Font"/>
     <w:uiPriority w:val="1"/>
+    <w:semiHidden/>
     <w:unhideWhenUsed/>
   </w:style>
   <w:style w:type="table" w:default="1" w:styleId="TableNormal">
